--- a/comunicaciones/GUÍA DE APRENDIZAJE 2024 Jaba.docx
+++ b/comunicaciones/GUÍA DE APRENDIZAJE 2024 Jaba.docx
@@ -13983,19 +13983,7 @@
         <w:rPr>
           <w:b/>
         </w:rPr>
-        <w:t>5.</w:t>
-      </w:r>
-      <w:r>
-        <w:rPr>
-          <w:b/>
-        </w:rPr>
-        <w:t xml:space="preserve"> </w:t>
-      </w:r>
-      <w:r>
-        <w:rPr>
-          <w:b/>
-        </w:rPr>
-        <w:t>Canal:</w:t>
+        <w:t>5. Canal:</w:t>
       </w:r>
       <w:r>
         <w:t xml:space="preserve"> Medio a través del cual se envía el mensaje (voz, papel, internet).</w:t>
@@ -14037,13 +14025,7 @@
         <w:rPr>
           <w:b/>
         </w:rPr>
-        <w:t>8. Retroalimentación</w:t>
-      </w:r>
-      <w:r>
-        <w:rPr>
-          <w:b/>
-        </w:rPr>
-        <w:t>:</w:t>
+        <w:t>8. Retroalimentación:</w:t>
       </w:r>
       <w:r>
         <w:t xml:space="preserve"> Respuesta del receptor, indicando si entendió el mensaje.</w:t>
@@ -14333,13 +14315,7 @@
         <w:rPr>
           <w:b/>
         </w:rPr>
-        <w:t>D</w:t>
-      </w:r>
-      <w:r>
-        <w:rPr>
-          <w:b/>
-        </w:rPr>
-        <w:t>esventajas de una Mala Comunicación:</w:t>
+        <w:t>Desventajas de una Mala Comunicación:</w:t>
       </w:r>
     </w:p>
     <w:p>
@@ -14505,14 +14481,13 @@
       <w:r>
         <w:rPr>
           <w:noProof/>
-          <w:lang w:val="en-US"/>
         </w:rPr>
         <w:lastRenderedPageBreak/>
         <w:drawing>
-          <wp:inline distT="0" distB="0" distL="0" distR="0" wp14:anchorId="63BD410A" wp14:editId="6E75072E">
-            <wp:extent cx="5414433" cy="3045619"/>
-            <wp:effectExtent l="0" t="0" r="0" b="2540"/>
-            <wp:docPr id="5" name="Imagen 5" descr="C:\Users\loren\AppData\Local\Microsoft\Windows\INetCache\Content.Word\comunicacion eficaz.jpg"/>
+          <wp:inline distT="0" distB="0" distL="0" distR="0" wp14:anchorId="04768382" wp14:editId="66F8A95E">
+            <wp:extent cx="5838825" cy="3691212"/>
+            <wp:effectExtent l="0" t="0" r="0" b="5080"/>
+            <wp:docPr id="2" name="Imagen 2"/>
             <wp:cNvGraphicFramePr>
               <a:graphicFrameLocks xmlns:a="http://schemas.openxmlformats.org/drawingml/2006/main" noChangeAspect="1"/>
             </wp:cNvGraphicFramePr>
@@ -14520,12 +14495,12 @@
               <a:graphicData uri="http://schemas.openxmlformats.org/drawingml/2006/picture">
                 <pic:pic xmlns:pic="http://schemas.openxmlformats.org/drawingml/2006/picture">
                   <pic:nvPicPr>
-                    <pic:cNvPr id="0" name="Picture 3" descr="C:\Users\loren\AppData\Local\Microsoft\Windows\INetCache\Content.Word\comunicacion eficaz.jpg"/>
+                    <pic:cNvPr id="0" name="Picture 2"/>
                     <pic:cNvPicPr>
                       <a:picLocks noChangeAspect="1" noChangeArrowheads="1"/>
                     </pic:cNvPicPr>
                   </pic:nvPicPr>
-                  <pic:blipFill>
+                  <pic:blipFill rotWithShape="1">
                     <a:blip r:embed="rId12">
                       <a:extLst>
                         <a:ext uri="{28A0092B-C50C-407E-A947-70E740481C1C}">
@@ -14533,15 +14508,13 @@
                         </a:ext>
                       </a:extLst>
                     </a:blip>
-                    <a:srcRect/>
-                    <a:stretch>
-                      <a:fillRect/>
-                    </a:stretch>
+                    <a:srcRect l="9286" t="5450" r="8267" b="6390"/>
+                    <a:stretch/>
                   </pic:blipFill>
                   <pic:spPr bwMode="auto">
                     <a:xfrm>
                       <a:off x="0" y="0"/>
-                      <a:ext cx="5416041" cy="3046524"/>
+                      <a:ext cx="5856842" cy="3702602"/>
                     </a:xfrm>
                     <a:prstGeom prst="rect">
                       <a:avLst/>
@@ -14550,6 +14523,11 @@
                     <a:ln>
                       <a:noFill/>
                     </a:ln>
+                    <a:extLst>
+                      <a:ext uri="{53640926-AAD7-44D8-BBD7-CCE9431645EC}">
+                        <a14:shadowObscured xmlns:a14="http://schemas.microsoft.com/office/drawing/2010/main"/>
+                      </a:ext>
+                    </a:extLst>
                   </pic:spPr>
                 </pic:pic>
               </a:graphicData>
@@ -14557,6 +14535,8 @@
           </wp:inline>
         </w:drawing>
       </w:r>
+      <w:bookmarkStart w:id="1" w:name="_GoBack"/>
+      <w:bookmarkEnd w:id="1"/>
     </w:p>
     <w:p>
       <w:pPr>
@@ -14608,6 +14588,7 @@
           <w:noProof/>
           <w:lang w:val="en-US"/>
         </w:rPr>
+        <w:lastRenderedPageBreak/>
         <w:drawing>
           <wp:inline distT="0" distB="0" distL="0" distR="0" wp14:anchorId="1AA154CB" wp14:editId="3A3EA492">
             <wp:extent cx="5043805" cy="2837139"/>
@@ -14689,8 +14670,6 @@
           <w:lang w:val="es-ES" w:eastAsia="zh-CN"/>
         </w:rPr>
       </w:pPr>
-      <w:bookmarkStart w:id="1" w:name="_GoBack"/>
-      <w:bookmarkEnd w:id="1"/>
       <w:r>
         <w:rPr>
           <w:rFonts w:ascii="Arial" w:eastAsia="Times New Roman" w:hAnsi="Arial" w:cs="Arial"/>
@@ -14700,7 +14679,6 @@
           <w:szCs w:val="20"/>
           <w:lang w:val="es-ES" w:eastAsia="zh-CN"/>
         </w:rPr>
-        <w:lastRenderedPageBreak/>
         <w:t>Escucha Apreciativa</w:t>
       </w:r>
       <w:r>
@@ -15184,6 +15162,7 @@
           <w:szCs w:val="20"/>
           <w:lang w:val="es-ES" w:eastAsia="zh-CN"/>
         </w:rPr>
+        <w:lastRenderedPageBreak/>
         <w:t>Propósito</w:t>
       </w:r>
       <w:r>
@@ -15654,7 +15633,6 @@
           <w:szCs w:val="20"/>
           <w:lang w:val="es-ES" w:eastAsia="zh-CN"/>
         </w:rPr>
-        <w:lastRenderedPageBreak/>
         <w:t>Ejemplos</w:t>
       </w:r>
       <w:r>
@@ -16322,7 +16300,6 @@
         <w:rPr>
           <w:rFonts w:asciiTheme="minorHAnsi" w:hAnsiTheme="minorHAnsi" w:cstheme="minorHAnsi"/>
         </w:rPr>
-        <w:lastRenderedPageBreak/>
         <w:t>Competencias Interpretativas: Suponen la identificación o reproducción de contenidos</w:t>
       </w:r>
       <w:r>
@@ -16521,6 +16498,7 @@
           <w:rFonts w:asciiTheme="minorHAnsi" w:hAnsiTheme="minorHAnsi" w:cstheme="minorHAnsi"/>
           <w:bCs/>
         </w:rPr>
+        <w:lastRenderedPageBreak/>
         <w:t>CANAL</w:t>
       </w:r>
       <w:r>
@@ -16674,15 +16652,7 @@
           <w:rFonts w:asciiTheme="minorHAnsi" w:hAnsiTheme="minorHAnsi" w:cstheme="minorHAnsi"/>
           <w:bCs/>
         </w:rPr>
-        <w:t xml:space="preserve">, en otros el de “tú“ o el “vos“. El aspecto </w:t>
-      </w:r>
-      <w:r>
-        <w:rPr>
-          <w:rFonts w:asciiTheme="minorHAnsi" w:hAnsiTheme="minorHAnsi" w:cstheme="minorHAnsi"/>
-          <w:bCs/>
-        </w:rPr>
-        <w:lastRenderedPageBreak/>
-        <w:t>sociocultural influye también en el</w:t>
+        <w:t>, en otros el de “tú“ o el “vos“. El aspecto sociocultural influye también en el</w:t>
       </w:r>
       <w:r>
         <w:rPr>
@@ -16981,6 +16951,7 @@
           <w:rFonts w:asciiTheme="minorHAnsi" w:hAnsiTheme="minorHAnsi" w:cstheme="minorHAnsi"/>
           <w:b/>
         </w:rPr>
+        <w:lastRenderedPageBreak/>
         <w:t>CONTROL DEL DOCUMENTO</w:t>
       </w:r>
     </w:p>
@@ -17520,6 +17491,529 @@
         </w:tc>
       </w:tr>
     </w:tbl>
+    <w:p>
+      <w:pPr>
+        <w:jc w:val="both"/>
+        <w:rPr>
+          <w:rFonts w:ascii="Arial" w:hAnsi="Arial" w:cs="Arial"/>
+          <w:b/>
+          <w:sz w:val="20"/>
+          <w:szCs w:val="20"/>
+        </w:rPr>
+      </w:pPr>
+    </w:p>
+    <w:p>
+      <w:pPr>
+        <w:pStyle w:val="NormalWeb"/>
+        <w:rPr>
+          <w:rFonts w:ascii="Arial" w:hAnsi="Arial" w:cs="Arial"/>
+          <w:b/>
+          <w:sz w:val="22"/>
+          <w:szCs w:val="22"/>
+        </w:rPr>
+      </w:pPr>
+      <w:r>
+        <w:rPr>
+          <w:rFonts w:ascii="Arial" w:hAnsi="Arial" w:cs="Arial"/>
+          <w:b/>
+          <w:sz w:val="22"/>
+          <w:szCs w:val="22"/>
+        </w:rPr>
+        <w:t>“Quien se ha llevado mi queso?”</w:t>
+      </w:r>
+    </w:p>
+    <w:p>
+      <w:pPr>
+        <w:pStyle w:val="NormalWeb"/>
+        <w:rPr>
+          <w:rFonts w:ascii="Arial" w:eastAsia="Times New Roman" w:hAnsi="Arial" w:cs="Arial"/>
+          <w:sz w:val="22"/>
+          <w:szCs w:val="22"/>
+          <w:lang w:val="es-ES" w:eastAsia="es-ES"/>
+        </w:rPr>
+      </w:pPr>
+      <w:r>
+        <w:rPr>
+          <w:rFonts w:ascii="Arial" w:hAnsi="Arial" w:cs="Arial"/>
+          <w:b/>
+          <w:sz w:val="22"/>
+          <w:szCs w:val="22"/>
+        </w:rPr>
+        <w:br/>
+      </w:r>
+      <w:r>
+        <w:rPr>
+          <w:rFonts w:ascii="Arial" w:eastAsia="Times New Roman" w:hAnsi="Arial" w:cs="Arial"/>
+          <w:b/>
+          <w:bCs/>
+          <w:sz w:val="22"/>
+          <w:szCs w:val="22"/>
+          <w:lang w:val="es-ES" w:eastAsia="es-ES"/>
+        </w:rPr>
+        <w:t>Tener queso te hace feliz;</w:t>
+      </w:r>
+      <w:r>
+        <w:rPr>
+          <w:rFonts w:ascii="Arial" w:eastAsia="Times New Roman" w:hAnsi="Arial" w:cs="Arial"/>
+          <w:sz w:val="22"/>
+          <w:szCs w:val="22"/>
+          <w:lang w:val="es-ES" w:eastAsia="es-ES"/>
+        </w:rPr>
+        <w:t xml:space="preserve"> El queso representa lo que nos hace felices. Los personajes son felices cuando tienen queso.</w:t>
+      </w:r>
+    </w:p>
+    <w:p>
+      <w:pPr>
+        <w:spacing w:before="100" w:beforeAutospacing="1" w:after="100" w:afterAutospacing="1" w:line="240" w:lineRule="auto"/>
+        <w:rPr>
+          <w:rFonts w:ascii="Arial" w:eastAsia="Times New Roman" w:hAnsi="Arial" w:cs="Arial"/>
+          <w:lang w:val="es-ES" w:eastAsia="es-ES"/>
+        </w:rPr>
+      </w:pPr>
+      <w:r>
+        <w:rPr>
+          <w:rFonts w:ascii="Arial" w:eastAsia="Times New Roman" w:hAnsi="Arial" w:cs="Arial"/>
+          <w:b/>
+          <w:bCs/>
+          <w:lang w:val="es-ES" w:eastAsia="es-ES"/>
+        </w:rPr>
+        <w:t>Cuanto más importante es el queso para ti, más quieres aferrarte a él;</w:t>
+      </w:r>
+      <w:r>
+        <w:rPr>
+          <w:rFonts w:ascii="Arial" w:eastAsia="Times New Roman" w:hAnsi="Arial" w:cs="Arial"/>
+          <w:lang w:val="es-ES" w:eastAsia="es-ES"/>
+        </w:rPr>
+        <w:t xml:space="preserve"> </w:t>
+      </w:r>
+      <w:proofErr w:type="spellStart"/>
+      <w:r>
+        <w:rPr>
+          <w:rFonts w:ascii="Arial" w:eastAsia="Times New Roman" w:hAnsi="Arial" w:cs="Arial"/>
+          <w:lang w:val="es-ES" w:eastAsia="es-ES"/>
+        </w:rPr>
+        <w:t>Hem</w:t>
+      </w:r>
+      <w:proofErr w:type="spellEnd"/>
+      <w:r>
+        <w:rPr>
+          <w:rFonts w:ascii="Arial" w:eastAsia="Times New Roman" w:hAnsi="Arial" w:cs="Arial"/>
+          <w:lang w:val="es-ES" w:eastAsia="es-ES"/>
+        </w:rPr>
+        <w:t xml:space="preserve"> y </w:t>
+      </w:r>
+      <w:proofErr w:type="spellStart"/>
+      <w:r>
+        <w:rPr>
+          <w:rFonts w:ascii="Arial" w:eastAsia="Times New Roman" w:hAnsi="Arial" w:cs="Arial"/>
+          <w:lang w:val="es-ES" w:eastAsia="es-ES"/>
+        </w:rPr>
+        <w:t>Haw</w:t>
+      </w:r>
+      <w:proofErr w:type="spellEnd"/>
+      <w:r>
+        <w:rPr>
+          <w:rFonts w:ascii="Arial" w:eastAsia="Times New Roman" w:hAnsi="Arial" w:cs="Arial"/>
+          <w:lang w:val="es-ES" w:eastAsia="es-ES"/>
+        </w:rPr>
+        <w:t xml:space="preserve"> se aferran al queso porque es muy importante para ellos, lo que les dificulta aceptar su pérdida.</w:t>
+      </w:r>
+    </w:p>
+    <w:p>
+      <w:pPr>
+        <w:spacing w:before="100" w:beforeAutospacing="1" w:after="100" w:afterAutospacing="1" w:line="240" w:lineRule="auto"/>
+        <w:rPr>
+          <w:rFonts w:ascii="Arial" w:eastAsia="Times New Roman" w:hAnsi="Arial" w:cs="Arial"/>
+          <w:lang w:val="es-ES" w:eastAsia="es-ES"/>
+        </w:rPr>
+      </w:pPr>
+      <w:r>
+        <w:rPr>
+          <w:rFonts w:ascii="Arial" w:eastAsia="Times New Roman" w:hAnsi="Arial" w:cs="Arial"/>
+          <w:b/>
+          <w:bCs/>
+          <w:lang w:val="es-ES" w:eastAsia="es-ES"/>
+        </w:rPr>
+        <w:t>Si no cambias, te puedes extinguir;</w:t>
+      </w:r>
+      <w:r>
+        <w:rPr>
+          <w:rFonts w:ascii="Arial" w:eastAsia="Times New Roman" w:hAnsi="Arial" w:cs="Arial"/>
+          <w:lang w:val="es-ES" w:eastAsia="es-ES"/>
+        </w:rPr>
+        <w:t xml:space="preserve"> Fisgón y Escurridizo cambian y sobreviven; </w:t>
+      </w:r>
+      <w:proofErr w:type="spellStart"/>
+      <w:r>
+        <w:rPr>
+          <w:rFonts w:ascii="Arial" w:eastAsia="Times New Roman" w:hAnsi="Arial" w:cs="Arial"/>
+          <w:lang w:val="es-ES" w:eastAsia="es-ES"/>
+        </w:rPr>
+        <w:t>Hem</w:t>
+      </w:r>
+      <w:proofErr w:type="spellEnd"/>
+      <w:r>
+        <w:rPr>
+          <w:rFonts w:ascii="Arial" w:eastAsia="Times New Roman" w:hAnsi="Arial" w:cs="Arial"/>
+          <w:lang w:val="es-ES" w:eastAsia="es-ES"/>
+        </w:rPr>
+        <w:t xml:space="preserve"> se niega a cambiar y su situación empeora.</w:t>
+      </w:r>
+    </w:p>
+    <w:p>
+      <w:pPr>
+        <w:spacing w:before="100" w:beforeAutospacing="1" w:after="100" w:afterAutospacing="1" w:line="240" w:lineRule="auto"/>
+        <w:rPr>
+          <w:rFonts w:ascii="Arial" w:eastAsia="Times New Roman" w:hAnsi="Arial" w:cs="Arial"/>
+          <w:lang w:val="es-ES" w:eastAsia="es-ES"/>
+        </w:rPr>
+      </w:pPr>
+      <w:r>
+        <w:rPr>
+          <w:rFonts w:ascii="Arial" w:eastAsia="Times New Roman" w:hAnsi="Arial" w:cs="Arial"/>
+          <w:b/>
+          <w:bCs/>
+          <w:lang w:val="es-ES" w:eastAsia="es-ES"/>
+        </w:rPr>
+        <w:t>¿Qué haría si no tuviera miedo?;</w:t>
+      </w:r>
+      <w:r>
+        <w:rPr>
+          <w:rFonts w:ascii="Arial" w:eastAsia="Times New Roman" w:hAnsi="Arial" w:cs="Arial"/>
+          <w:lang w:val="es-ES" w:eastAsia="es-ES"/>
+        </w:rPr>
+        <w:t xml:space="preserve"> </w:t>
+      </w:r>
+      <w:proofErr w:type="spellStart"/>
+      <w:r>
+        <w:rPr>
+          <w:rFonts w:ascii="Arial" w:eastAsia="Times New Roman" w:hAnsi="Arial" w:cs="Arial"/>
+          <w:lang w:val="es-ES" w:eastAsia="es-ES"/>
+        </w:rPr>
+        <w:t>Haw</w:t>
+      </w:r>
+      <w:proofErr w:type="spellEnd"/>
+      <w:r>
+        <w:rPr>
+          <w:rFonts w:ascii="Arial" w:eastAsia="Times New Roman" w:hAnsi="Arial" w:cs="Arial"/>
+          <w:lang w:val="es-ES" w:eastAsia="es-ES"/>
+        </w:rPr>
+        <w:t xml:space="preserve"> supera su miedo al cambio, lo que le permite encontrar nuevo queso.</w:t>
+      </w:r>
+    </w:p>
+    <w:p>
+      <w:pPr>
+        <w:spacing w:before="100" w:beforeAutospacing="1" w:after="100" w:afterAutospacing="1" w:line="240" w:lineRule="auto"/>
+        <w:rPr>
+          <w:rFonts w:ascii="Arial" w:eastAsia="Times New Roman" w:hAnsi="Arial" w:cs="Arial"/>
+          <w:lang w:val="es-ES" w:eastAsia="es-ES"/>
+        </w:rPr>
+      </w:pPr>
+      <w:r>
+        <w:rPr>
+          <w:rFonts w:ascii="Arial" w:eastAsia="Times New Roman" w:hAnsi="Arial" w:cs="Arial"/>
+          <w:b/>
+          <w:bCs/>
+          <w:lang w:val="es-ES" w:eastAsia="es-ES"/>
+        </w:rPr>
+        <w:t>Olfatea el queso con frecuencia para saber cuándo comienza a ponerse viejo;</w:t>
+      </w:r>
+      <w:r>
+        <w:rPr>
+          <w:rFonts w:ascii="Arial" w:eastAsia="Times New Roman" w:hAnsi="Arial" w:cs="Arial"/>
+          <w:lang w:val="es-ES" w:eastAsia="es-ES"/>
+        </w:rPr>
+        <w:t xml:space="preserve"> Fisgón y Escurridizo revisan el queso regularmente y notan cuando se acaba, preparándose para el cambio.</w:t>
+      </w:r>
+    </w:p>
+    <w:p>
+      <w:pPr>
+        <w:spacing w:before="100" w:beforeAutospacing="1" w:after="100" w:afterAutospacing="1" w:line="240" w:lineRule="auto"/>
+        <w:rPr>
+          <w:rFonts w:ascii="Arial" w:eastAsia="Times New Roman" w:hAnsi="Arial" w:cs="Arial"/>
+          <w:lang w:val="es-ES" w:eastAsia="es-ES"/>
+        </w:rPr>
+      </w:pPr>
+      <w:r>
+        <w:rPr>
+          <w:rFonts w:ascii="Arial" w:eastAsia="Times New Roman" w:hAnsi="Arial" w:cs="Arial"/>
+          <w:b/>
+          <w:bCs/>
+          <w:lang w:val="es-ES" w:eastAsia="es-ES"/>
+        </w:rPr>
+        <w:t>El movimiento hacia una nueva dirección te ayuda a encontrar queso nuevo;</w:t>
+      </w:r>
+      <w:r>
+        <w:rPr>
+          <w:rFonts w:ascii="Arial" w:eastAsia="Times New Roman" w:hAnsi="Arial" w:cs="Arial"/>
+          <w:lang w:val="es-ES" w:eastAsia="es-ES"/>
+        </w:rPr>
+        <w:t xml:space="preserve"> </w:t>
+      </w:r>
+      <w:proofErr w:type="spellStart"/>
+      <w:r>
+        <w:rPr>
+          <w:rFonts w:ascii="Arial" w:eastAsia="Times New Roman" w:hAnsi="Arial" w:cs="Arial"/>
+          <w:lang w:val="es-ES" w:eastAsia="es-ES"/>
+        </w:rPr>
+        <w:t>Haw</w:t>
+      </w:r>
+      <w:proofErr w:type="spellEnd"/>
+      <w:r>
+        <w:rPr>
+          <w:rFonts w:ascii="Arial" w:eastAsia="Times New Roman" w:hAnsi="Arial" w:cs="Arial"/>
+          <w:lang w:val="es-ES" w:eastAsia="es-ES"/>
+        </w:rPr>
+        <w:t xml:space="preserve"> encuentra nuevo queso al decidir buscar en nuevas direcciones.</w:t>
+      </w:r>
+    </w:p>
+    <w:p>
+      <w:pPr>
+        <w:spacing w:before="100" w:beforeAutospacing="1" w:after="100" w:afterAutospacing="1" w:line="240" w:lineRule="auto"/>
+        <w:rPr>
+          <w:rFonts w:ascii="Arial" w:eastAsia="Times New Roman" w:hAnsi="Arial" w:cs="Arial"/>
+          <w:lang w:val="es-ES" w:eastAsia="es-ES"/>
+        </w:rPr>
+      </w:pPr>
+      <w:r>
+        <w:rPr>
+          <w:rFonts w:ascii="Arial" w:eastAsia="Times New Roman" w:hAnsi="Arial" w:cs="Arial"/>
+          <w:b/>
+          <w:bCs/>
+          <w:lang w:val="es-ES" w:eastAsia="es-ES"/>
+        </w:rPr>
+        <w:t>Cuando dejas atrás tus temores, te sientes libre;</w:t>
+      </w:r>
+      <w:r>
+        <w:rPr>
+          <w:rFonts w:ascii="Arial" w:eastAsia="Times New Roman" w:hAnsi="Arial" w:cs="Arial"/>
+          <w:lang w:val="es-ES" w:eastAsia="es-ES"/>
+        </w:rPr>
+        <w:t xml:space="preserve"> </w:t>
+      </w:r>
+      <w:proofErr w:type="spellStart"/>
+      <w:r>
+        <w:rPr>
+          <w:rFonts w:ascii="Arial" w:eastAsia="Times New Roman" w:hAnsi="Arial" w:cs="Arial"/>
+          <w:lang w:val="es-ES" w:eastAsia="es-ES"/>
+        </w:rPr>
+        <w:t>Haw</w:t>
+      </w:r>
+      <w:proofErr w:type="spellEnd"/>
+      <w:r>
+        <w:rPr>
+          <w:rFonts w:ascii="Arial" w:eastAsia="Times New Roman" w:hAnsi="Arial" w:cs="Arial"/>
+          <w:lang w:val="es-ES" w:eastAsia="es-ES"/>
+        </w:rPr>
+        <w:t xml:space="preserve"> se siente libre y optimista cuando deja de temer al cambio.</w:t>
+      </w:r>
+    </w:p>
+    <w:p>
+      <w:pPr>
+        <w:spacing w:before="100" w:beforeAutospacing="1" w:after="100" w:afterAutospacing="1" w:line="240" w:lineRule="auto"/>
+        <w:rPr>
+          <w:rFonts w:ascii="Arial" w:eastAsia="Times New Roman" w:hAnsi="Arial" w:cs="Arial"/>
+          <w:lang w:val="es-ES" w:eastAsia="es-ES"/>
+        </w:rPr>
+      </w:pPr>
+      <w:r>
+        <w:rPr>
+          <w:rFonts w:ascii="Arial" w:eastAsia="Times New Roman" w:hAnsi="Arial" w:cs="Arial"/>
+          <w:b/>
+          <w:bCs/>
+          <w:lang w:val="es-ES" w:eastAsia="es-ES"/>
+        </w:rPr>
+        <w:lastRenderedPageBreak/>
+        <w:t>Imaginarte disfrutando queso nuevo antes de encontrarlo te conduce hacia él;</w:t>
+      </w:r>
+      <w:r>
+        <w:rPr>
+          <w:rFonts w:ascii="Arial" w:eastAsia="Times New Roman" w:hAnsi="Arial" w:cs="Arial"/>
+          <w:lang w:val="es-ES" w:eastAsia="es-ES"/>
+        </w:rPr>
+        <w:t xml:space="preserve"> Visualizar el nuevo queso motiva a </w:t>
+      </w:r>
+      <w:proofErr w:type="spellStart"/>
+      <w:r>
+        <w:rPr>
+          <w:rFonts w:ascii="Arial" w:eastAsia="Times New Roman" w:hAnsi="Arial" w:cs="Arial"/>
+          <w:lang w:val="es-ES" w:eastAsia="es-ES"/>
+        </w:rPr>
+        <w:t>Haw</w:t>
+      </w:r>
+      <w:proofErr w:type="spellEnd"/>
+      <w:r>
+        <w:rPr>
+          <w:rFonts w:ascii="Arial" w:eastAsia="Times New Roman" w:hAnsi="Arial" w:cs="Arial"/>
+          <w:lang w:val="es-ES" w:eastAsia="es-ES"/>
+        </w:rPr>
+        <w:t xml:space="preserve"> a seguir buscando.</w:t>
+      </w:r>
+    </w:p>
+    <w:p>
+      <w:pPr>
+        <w:spacing w:before="100" w:beforeAutospacing="1" w:after="100" w:afterAutospacing="1" w:line="240" w:lineRule="auto"/>
+        <w:rPr>
+          <w:rFonts w:ascii="Arial" w:eastAsia="Times New Roman" w:hAnsi="Arial" w:cs="Arial"/>
+          <w:lang w:val="es-ES" w:eastAsia="es-ES"/>
+        </w:rPr>
+      </w:pPr>
+      <w:r>
+        <w:rPr>
+          <w:rFonts w:ascii="Arial" w:eastAsia="Times New Roman" w:hAnsi="Arial" w:cs="Arial"/>
+          <w:b/>
+          <w:bCs/>
+          <w:lang w:val="es-ES" w:eastAsia="es-ES"/>
+        </w:rPr>
+        <w:t>Cuanto más rápidamente te olvides del queso viejo, antes encontrarás el queso nuevo;</w:t>
+      </w:r>
+      <w:r>
+        <w:rPr>
+          <w:rFonts w:ascii="Arial" w:eastAsia="Times New Roman" w:hAnsi="Arial" w:cs="Arial"/>
+          <w:lang w:val="es-ES" w:eastAsia="es-ES"/>
+        </w:rPr>
+        <w:t xml:space="preserve"> </w:t>
+      </w:r>
+      <w:proofErr w:type="spellStart"/>
+      <w:r>
+        <w:rPr>
+          <w:rFonts w:ascii="Arial" w:eastAsia="Times New Roman" w:hAnsi="Arial" w:cs="Arial"/>
+          <w:lang w:val="es-ES" w:eastAsia="es-ES"/>
+        </w:rPr>
+        <w:t>Haw</w:t>
+      </w:r>
+      <w:proofErr w:type="spellEnd"/>
+      <w:r>
+        <w:rPr>
+          <w:rFonts w:ascii="Arial" w:eastAsia="Times New Roman" w:hAnsi="Arial" w:cs="Arial"/>
+          <w:lang w:val="es-ES" w:eastAsia="es-ES"/>
+        </w:rPr>
+        <w:t xml:space="preserve"> encuentra nuevo queso más rápido cuando decide dejar atrás el queso viejo.</w:t>
+      </w:r>
+    </w:p>
+    <w:p>
+      <w:pPr>
+        <w:spacing w:before="100" w:beforeAutospacing="1" w:after="100" w:afterAutospacing="1" w:line="240" w:lineRule="auto"/>
+        <w:rPr>
+          <w:rFonts w:ascii="Arial" w:eastAsia="Times New Roman" w:hAnsi="Arial" w:cs="Arial"/>
+          <w:lang w:val="es-ES" w:eastAsia="es-ES"/>
+        </w:rPr>
+      </w:pPr>
+      <w:r>
+        <w:rPr>
+          <w:rFonts w:ascii="Arial" w:eastAsia="Times New Roman" w:hAnsi="Arial" w:cs="Arial"/>
+          <w:b/>
+          <w:bCs/>
+          <w:lang w:val="es-ES" w:eastAsia="es-ES"/>
+        </w:rPr>
+        <w:t>Es más seguro buscar en el laberinto que permanecer en una situación sin queso;</w:t>
+      </w:r>
+      <w:r>
+        <w:rPr>
+          <w:rFonts w:ascii="Arial" w:eastAsia="Times New Roman" w:hAnsi="Arial" w:cs="Arial"/>
+          <w:lang w:val="es-ES" w:eastAsia="es-ES"/>
+        </w:rPr>
+        <w:t xml:space="preserve"> Buscar en el laberinto ofrece nuevas oportunidades, quedarse sin queso no.</w:t>
+      </w:r>
+    </w:p>
+    <w:p>
+      <w:pPr>
+        <w:spacing w:before="100" w:beforeAutospacing="1" w:after="100" w:afterAutospacing="1" w:line="240" w:lineRule="auto"/>
+        <w:rPr>
+          <w:rFonts w:ascii="Arial" w:eastAsia="Times New Roman" w:hAnsi="Arial" w:cs="Arial"/>
+          <w:lang w:val="es-ES" w:eastAsia="es-ES"/>
+        </w:rPr>
+      </w:pPr>
+      <w:r>
+        <w:rPr>
+          <w:rFonts w:ascii="Arial" w:eastAsia="Times New Roman" w:hAnsi="Arial" w:cs="Arial"/>
+          <w:b/>
+          <w:bCs/>
+          <w:lang w:val="es-ES" w:eastAsia="es-ES"/>
+        </w:rPr>
+        <w:t>Las viejas convicciones no te conducen al queso nuevo;</w:t>
+      </w:r>
+      <w:r>
+        <w:rPr>
+          <w:rFonts w:ascii="Arial" w:eastAsia="Times New Roman" w:hAnsi="Arial" w:cs="Arial"/>
+          <w:lang w:val="es-ES" w:eastAsia="es-ES"/>
+        </w:rPr>
+        <w:t xml:space="preserve"> </w:t>
+      </w:r>
+      <w:proofErr w:type="spellStart"/>
+      <w:r>
+        <w:rPr>
+          <w:rFonts w:ascii="Arial" w:eastAsia="Times New Roman" w:hAnsi="Arial" w:cs="Arial"/>
+          <w:lang w:val="es-ES" w:eastAsia="es-ES"/>
+        </w:rPr>
+        <w:t>Hem</w:t>
+      </w:r>
+      <w:proofErr w:type="spellEnd"/>
+      <w:r>
+        <w:rPr>
+          <w:rFonts w:ascii="Arial" w:eastAsia="Times New Roman" w:hAnsi="Arial" w:cs="Arial"/>
+          <w:lang w:val="es-ES" w:eastAsia="es-ES"/>
+        </w:rPr>
+        <w:t xml:space="preserve"> se aferra a viejas creencias y no progresa; </w:t>
+      </w:r>
+      <w:proofErr w:type="spellStart"/>
+      <w:r>
+        <w:rPr>
+          <w:rFonts w:ascii="Arial" w:eastAsia="Times New Roman" w:hAnsi="Arial" w:cs="Arial"/>
+          <w:lang w:val="es-ES" w:eastAsia="es-ES"/>
+        </w:rPr>
+        <w:t>Haw</w:t>
+      </w:r>
+      <w:proofErr w:type="spellEnd"/>
+      <w:r>
+        <w:rPr>
+          <w:rFonts w:ascii="Arial" w:eastAsia="Times New Roman" w:hAnsi="Arial" w:cs="Arial"/>
+          <w:lang w:val="es-ES" w:eastAsia="es-ES"/>
+        </w:rPr>
+        <w:t xml:space="preserve"> cambia sus creencias y encuentra nuevo queso.</w:t>
+      </w:r>
+    </w:p>
+    <w:p>
+      <w:pPr>
+        <w:spacing w:before="100" w:beforeAutospacing="1" w:after="100" w:afterAutospacing="1" w:line="240" w:lineRule="auto"/>
+        <w:rPr>
+          <w:rFonts w:ascii="Arial" w:eastAsia="Times New Roman" w:hAnsi="Arial" w:cs="Arial"/>
+          <w:lang w:val="es-ES" w:eastAsia="es-ES"/>
+        </w:rPr>
+      </w:pPr>
+      <w:r>
+        <w:rPr>
+          <w:rFonts w:ascii="Arial" w:eastAsia="Times New Roman" w:hAnsi="Arial" w:cs="Arial"/>
+          <w:b/>
+          <w:bCs/>
+          <w:lang w:val="es-ES" w:eastAsia="es-ES"/>
+        </w:rPr>
+        <w:t>Al comprender que puedes encontrar queso nuevo y disfrutarlo, cambias el curso que sigues.</w:t>
+      </w:r>
+      <w:r>
+        <w:rPr>
+          <w:rFonts w:ascii="Arial" w:eastAsia="Times New Roman" w:hAnsi="Arial" w:cs="Arial"/>
+          <w:lang w:val="es-ES" w:eastAsia="es-ES"/>
+        </w:rPr>
+        <w:t xml:space="preserve"> </w:t>
+      </w:r>
+      <w:proofErr w:type="spellStart"/>
+      <w:r>
+        <w:rPr>
+          <w:rFonts w:ascii="Arial" w:eastAsia="Times New Roman" w:hAnsi="Arial" w:cs="Arial"/>
+          <w:lang w:val="es-ES" w:eastAsia="es-ES"/>
+        </w:rPr>
+        <w:t>Haw</w:t>
+      </w:r>
+      <w:proofErr w:type="spellEnd"/>
+      <w:r>
+        <w:rPr>
+          <w:rFonts w:ascii="Arial" w:eastAsia="Times New Roman" w:hAnsi="Arial" w:cs="Arial"/>
+          <w:lang w:val="es-ES" w:eastAsia="es-ES"/>
+        </w:rPr>
+        <w:t xml:space="preserve"> cambia su camino al darse cuenta de que puede encontrar y disfrutar de nuevo queso.</w:t>
+      </w:r>
+    </w:p>
     <w:p>
       <w:pPr>
         <w:jc w:val="both"/>
@@ -21139,7 +21633,7 @@
 </file>
 
 <file path=customXml/itemProps1.xml><?xml version="1.0" encoding="utf-8"?>
-<ds:datastoreItem xmlns:ds="http://schemas.openxmlformats.org/officeDocument/2006/customXml" ds:itemID="{6DC119A5-61C5-45D4-8CC6-42A32C347170}">
+<ds:datastoreItem xmlns:ds="http://schemas.openxmlformats.org/officeDocument/2006/customXml" ds:itemID="{AC86FB46-B2E8-40A2-89F8-DAAFCDEA2A33}">
   <ds:schemaRefs>
     <ds:schemaRef ds:uri="http://schemas.openxmlformats.org/officeDocument/2006/bibliography"/>
   </ds:schemaRefs>
